--- a/Файлы/1 курс/Основы программной инженерии/1 семестр/Лекции/Дима/12.09.24 Понятие программной инженерии.docx
+++ b/Файлы/1 курс/Основы программной инженерии/1 семестр/Лекции/Дима/12.09.24 Понятие программной инженерии.docx
@@ -1,6 +1,6 @@
 
 <file path=word/document.xml><?xml version="1.0" encoding="utf-8"?>
-<w:document xmlns:wpc="http://schemas.microsoft.com/office/word/2010/wordprocessingCanvas" xmlns:cx="http://schemas.microsoft.com/office/drawing/2014/chartex" xmlns:cx1="http://schemas.microsoft.com/office/drawing/2015/9/8/chartex" xmlns:cx2="http://schemas.microsoft.com/office/drawing/2015/10/21/chartex" xmlns:cx3="http://schemas.microsoft.com/office/drawing/2016/5/9/chartex" xmlns:cx4="http://schemas.microsoft.com/office/drawing/2016/5/10/chartex" xmlns:cx5="http://schemas.microsoft.com/office/drawing/2016/5/11/chartex" xmlns:cx6="http://schemas.microsoft.com/office/drawing/2016/5/12/chartex" xmlns:cx7="http://schemas.microsoft.com/office/drawing/2016/5/13/chartex" xmlns:cx8="http://schemas.microsoft.com/office/drawing/2016/5/14/chartex" xmlns:mc="http://schemas.openxmlformats.org/markup-compatibility/2006" xmlns:aink="http://schemas.microsoft.com/office/drawing/2016/ink" xmlns:am3d="http://schemas.microsoft.com/office/drawing/2017/model3d" xmlns:o="urn:schemas-microsoft-com:office:office" xmlns:r="http://schemas.openxmlformats.org/officeDocument/2006/relationships" xmlns:m="http://schemas.openxmlformats.org/officeDocument/2006/math" xmlns:v="urn:schemas-microsoft-com:vml" xmlns:wp14="http://schemas.microsoft.com/office/word/2010/wordprocessingDrawing" xmlns:wp="http://schemas.openxmlformats.org/drawingml/2006/wordprocessingDrawing" xmlns:w10="urn:schemas-microsoft-com:office:word" xmlns:w="http://schemas.openxmlformats.org/wordprocessingml/2006/main" xmlns:w14="http://schemas.microsoft.com/office/word/2010/wordml" xmlns:w15="http://schemas.microsoft.com/office/word/2012/wordml" xmlns:w16cex="http://schemas.microsoft.com/office/word/2018/wordml/cex" xmlns:w16cid="http://schemas.microsoft.com/office/word/2016/wordml/cid" xmlns:w16="http://schemas.microsoft.com/office/word/2018/wordml" xmlns:w16sdtdh="http://schemas.microsoft.com/office/word/2020/wordml/sdtdatahash" xmlns:w16se="http://schemas.microsoft.com/office/word/2015/wordml/symex" xmlns:wpg="http://schemas.microsoft.com/office/word/2010/wordprocessingGroup" xmlns:wpi="http://schemas.microsoft.com/office/word/2010/wordprocessingInk" xmlns:wne="http://schemas.microsoft.com/office/word/2006/wordml" xmlns:wps="http://schemas.microsoft.com/office/word/2010/wordprocessingShape" mc:Ignorable="w14 w15 w16se w16cid w16 w16cex w16sdtdh wp14">
+<w:document xmlns:wpc="http://schemas.microsoft.com/office/word/2010/wordprocessingCanvas" xmlns:cx="http://schemas.microsoft.com/office/drawing/2014/chartex" xmlns:cx1="http://schemas.microsoft.com/office/drawing/2015/9/8/chartex" xmlns:cx2="http://schemas.microsoft.com/office/drawing/2015/10/21/chartex" xmlns:cx3="http://schemas.microsoft.com/office/drawing/2016/5/9/chartex" xmlns:cx4="http://schemas.microsoft.com/office/drawing/2016/5/10/chartex" xmlns:cx5="http://schemas.microsoft.com/office/drawing/2016/5/11/chartex" xmlns:cx6="http://schemas.microsoft.com/office/drawing/2016/5/12/chartex" xmlns:cx7="http://schemas.microsoft.com/office/drawing/2016/5/13/chartex" xmlns:cx8="http://schemas.microsoft.com/office/drawing/2016/5/14/chartex" xmlns:mc="http://schemas.openxmlformats.org/markup-compatibility/2006" xmlns:aink="http://schemas.microsoft.com/office/drawing/2016/ink" xmlns:am3d="http://schemas.microsoft.com/office/drawing/2017/model3d" xmlns:o="urn:schemas-microsoft-com:office:office" xmlns:oel="http://schemas.microsoft.com/office/2019/extlst" xmlns:r="http://schemas.openxmlformats.org/officeDocument/2006/relationships" xmlns:m="http://schemas.openxmlformats.org/officeDocument/2006/math" xmlns:v="urn:schemas-microsoft-com:vml" xmlns:wp14="http://schemas.microsoft.com/office/word/2010/wordprocessingDrawing" xmlns:wp="http://schemas.openxmlformats.org/drawingml/2006/wordprocessingDrawing" xmlns:w10="urn:schemas-microsoft-com:office:word" xmlns:w="http://schemas.openxmlformats.org/wordprocessingml/2006/main" xmlns:w14="http://schemas.microsoft.com/office/word/2010/wordml" xmlns:w15="http://schemas.microsoft.com/office/word/2012/wordml" xmlns:w16cex="http://schemas.microsoft.com/office/word/2018/wordml/cex" xmlns:w16cid="http://schemas.microsoft.com/office/word/2016/wordml/cid" xmlns:w16="http://schemas.microsoft.com/office/word/2018/wordml" xmlns:w16sdtdh="http://schemas.microsoft.com/office/word/2020/wordml/sdtdatahash" xmlns:w16se="http://schemas.microsoft.com/office/word/2015/wordml/symex" xmlns:wpg="http://schemas.microsoft.com/office/word/2010/wordprocessingGroup" xmlns:wpi="http://schemas.microsoft.com/office/word/2010/wordprocessingInk" xmlns:wne="http://schemas.microsoft.com/office/word/2006/wordml" xmlns:wps="http://schemas.microsoft.com/office/word/2010/wordprocessingShape" mc:Ignorable="w14 w15 w16se w16cid w16 w16cex w16sdtdh wp14">
   <w:body>
     <w:p>
       <w:pPr>
@@ -150,6 +150,813 @@
         </w:rPr>
         <w:t xml:space="preserve"> С переходом на использование интегральных схем производительность компьютеров возросла на порядки, что и создало предпосылки на решение разных сложных задач</w:t>
       </w:r>
+    </w:p>
+    <w:p>
+      <w:pPr>
+        <w:jc w:val="both"/>
+        <w:rPr>
+          <w:bCs/>
+        </w:rPr>
+      </w:pPr>
+      <w:r>
+        <w:rPr>
+          <w:bCs/>
+        </w:rPr>
+        <w:t>К сложным задачам относятся:</w:t>
+      </w:r>
+    </w:p>
+    <w:p>
+      <w:pPr>
+        <w:jc w:val="both"/>
+        <w:rPr>
+          <w:bCs/>
+        </w:rPr>
+      </w:pPr>
+      <w:r>
+        <w:rPr>
+          <w:bCs/>
+        </w:rPr>
+        <w:t>•</w:t>
+      </w:r>
+      <w:r>
+        <w:rPr>
+          <w:bCs/>
+        </w:rPr>
+        <w:tab/>
+        <w:t>Система управления космическими объектами</w:t>
+      </w:r>
+    </w:p>
+    <w:p>
+      <w:pPr>
+        <w:jc w:val="both"/>
+        <w:rPr>
+          <w:bCs/>
+        </w:rPr>
+      </w:pPr>
+      <w:r>
+        <w:rPr>
+          <w:bCs/>
+        </w:rPr>
+        <w:t>•</w:t>
+      </w:r>
+      <w:r>
+        <w:rPr>
+          <w:bCs/>
+        </w:rPr>
+        <w:tab/>
+        <w:t>Управление оборонным комплексом</w:t>
+      </w:r>
+    </w:p>
+    <w:p>
+      <w:pPr>
+        <w:jc w:val="both"/>
+        <w:rPr>
+          <w:bCs/>
+        </w:rPr>
+      </w:pPr>
+      <w:r>
+        <w:rPr>
+          <w:bCs/>
+        </w:rPr>
+        <w:t>•</w:t>
+      </w:r>
+      <w:r>
+        <w:rPr>
+          <w:bCs/>
+        </w:rPr>
+        <w:tab/>
+        <w:t>Автоматизация технологических процессов на производстве</w:t>
+      </w:r>
+    </w:p>
+    <w:p>
+      <w:pPr>
+        <w:jc w:val="both"/>
+        <w:rPr>
+          <w:bCs/>
+        </w:rPr>
+      </w:pPr>
+      <w:r>
+        <w:rPr>
+          <w:bCs/>
+        </w:rPr>
+        <w:t>•</w:t>
+      </w:r>
+      <w:r>
+        <w:rPr>
+          <w:bCs/>
+        </w:rPr>
+        <w:tab/>
+        <w:t>Автоматизация финансовых учреждений</w:t>
+      </w:r>
+    </w:p>
+    <w:p>
+      <w:pPr>
+        <w:jc w:val="both"/>
+        <w:rPr>
+          <w:bCs/>
+        </w:rPr>
+      </w:pPr>
+      <w:r>
+        <w:rPr>
+          <w:bCs/>
+        </w:rPr>
+        <w:lastRenderedPageBreak/>
+        <w:t>•</w:t>
+      </w:r>
+      <w:r>
+        <w:rPr>
+          <w:bCs/>
+        </w:rPr>
+        <w:tab/>
+        <w:t>И так далее…</w:t>
+      </w:r>
+    </w:p>
+    <w:p>
+      <w:pPr>
+        <w:jc w:val="both"/>
+        <w:rPr>
+          <w:bCs/>
+        </w:rPr>
+      </w:pPr>
+    </w:p>
+    <w:p>
+      <w:pPr>
+        <w:jc w:val="both"/>
+        <w:rPr>
+          <w:bCs/>
+        </w:rPr>
+      </w:pPr>
+      <w:r>
+        <w:rPr>
+          <w:bCs/>
+        </w:rPr>
+        <w:t>Сложность можно оценивать:</w:t>
+      </w:r>
+      <w:r>
+        <w:rPr>
+          <w:bCs/>
+        </w:rPr>
+        <w:tab/>
+      </w:r>
+    </w:p>
+    <w:p>
+      <w:pPr>
+        <w:jc w:val="both"/>
+        <w:rPr>
+          <w:bCs/>
+        </w:rPr>
+      </w:pPr>
+      <w:r>
+        <w:rPr>
+          <w:bCs/>
+        </w:rPr>
+        <w:t>1.</w:t>
+      </w:r>
+      <w:r>
+        <w:rPr>
+          <w:bCs/>
+        </w:rPr>
+        <w:tab/>
+        <w:t>Большой объём кода</w:t>
+      </w:r>
+    </w:p>
+    <w:p>
+      <w:pPr>
+        <w:jc w:val="both"/>
+        <w:rPr>
+          <w:bCs/>
+        </w:rPr>
+      </w:pPr>
+      <w:r>
+        <w:rPr>
+          <w:bCs/>
+        </w:rPr>
+        <w:t>2.</w:t>
+      </w:r>
+      <w:r>
+        <w:rPr>
+          <w:bCs/>
+        </w:rPr>
+        <w:tab/>
+        <w:t>Большое количество связей между элементами кода</w:t>
+      </w:r>
+    </w:p>
+    <w:p>
+      <w:pPr>
+        <w:jc w:val="both"/>
+        <w:rPr>
+          <w:bCs/>
+        </w:rPr>
+      </w:pPr>
+      <w:r>
+        <w:rPr>
+          <w:bCs/>
+        </w:rPr>
+        <w:t>3.</w:t>
+      </w:r>
+      <w:r>
+        <w:rPr>
+          <w:bCs/>
+        </w:rPr>
+        <w:tab/>
+        <w:t>Большое количество разработчиков</w:t>
+      </w:r>
+    </w:p>
+    <w:p>
+      <w:pPr>
+        <w:jc w:val="both"/>
+        <w:rPr>
+          <w:bCs/>
+        </w:rPr>
+      </w:pPr>
+      <w:r>
+        <w:rPr>
+          <w:bCs/>
+        </w:rPr>
+        <w:t>4.</w:t>
+      </w:r>
+      <w:r>
+        <w:rPr>
+          <w:bCs/>
+        </w:rPr>
+        <w:tab/>
+        <w:t>Большое количество пользователей</w:t>
+      </w:r>
+    </w:p>
+    <w:p>
+      <w:pPr>
+        <w:jc w:val="both"/>
+        <w:rPr>
+          <w:bCs/>
+        </w:rPr>
+      </w:pPr>
+      <w:r>
+        <w:rPr>
+          <w:bCs/>
+        </w:rPr>
+        <w:t>5.</w:t>
+      </w:r>
+      <w:r>
+        <w:rPr>
+          <w:bCs/>
+        </w:rPr>
+        <w:tab/>
+        <w:t>Длительное время использования</w:t>
+      </w:r>
+    </w:p>
+    <w:p>
+      <w:pPr>
+        <w:jc w:val="both"/>
+        <w:rPr>
+          <w:bCs/>
+        </w:rPr>
+      </w:pPr>
+      <w:r>
+        <w:rPr>
+          <w:bCs/>
+        </w:rPr>
+        <w:t>Для таких сложных задач оказалось, что основная часть их стоимости приходится не на создание программ, а на их внедрение и эксплуатацию.</w:t>
+      </w:r>
+    </w:p>
+    <w:p>
+      <w:pPr>
+        <w:jc w:val="both"/>
+        <w:rPr>
+          <w:bCs/>
+        </w:rPr>
+      </w:pPr>
+      <w:r>
+        <w:rPr>
+          <w:bCs/>
+        </w:rPr>
+        <w:t>По аналогии с промышленной технологией стали говорить о жизненном цикле программного продукта, как о последовательности определённых этапов:</w:t>
+      </w:r>
+    </w:p>
+    <w:p>
+      <w:pPr>
+        <w:jc w:val="both"/>
+        <w:rPr>
+          <w:bCs/>
+        </w:rPr>
+      </w:pPr>
+      <w:r>
+        <w:rPr>
+          <w:bCs/>
+        </w:rPr>
+        <w:t>1.</w:t>
+      </w:r>
+      <w:r>
+        <w:rPr>
+          <w:bCs/>
+        </w:rPr>
+        <w:tab/>
+        <w:t>Эта проектирования</w:t>
+      </w:r>
+    </w:p>
+    <w:p>
+      <w:pPr>
+        <w:jc w:val="both"/>
+        <w:rPr>
+          <w:bCs/>
+        </w:rPr>
+      </w:pPr>
+      <w:r>
+        <w:rPr>
+          <w:bCs/>
+        </w:rPr>
+        <w:t>2.</w:t>
+      </w:r>
+      <w:r>
+        <w:rPr>
+          <w:bCs/>
+        </w:rPr>
+        <w:tab/>
+        <w:t>Этап разработки</w:t>
+      </w:r>
+    </w:p>
+    <w:p>
+      <w:pPr>
+        <w:jc w:val="both"/>
+        <w:rPr>
+          <w:bCs/>
+        </w:rPr>
+      </w:pPr>
+      <w:r>
+        <w:rPr>
+          <w:bCs/>
+        </w:rPr>
+        <w:t>3.</w:t>
+      </w:r>
+      <w:r>
+        <w:rPr>
+          <w:bCs/>
+        </w:rPr>
+        <w:tab/>
+        <w:t>Этап тестирования</w:t>
+      </w:r>
+    </w:p>
+    <w:p>
+      <w:pPr>
+        <w:jc w:val="both"/>
+        <w:rPr>
+          <w:bCs/>
+        </w:rPr>
+      </w:pPr>
+      <w:r>
+        <w:rPr>
+          <w:bCs/>
+        </w:rPr>
+        <w:t>4.</w:t>
+      </w:r>
+      <w:r>
+        <w:rPr>
+          <w:bCs/>
+        </w:rPr>
+        <w:tab/>
+        <w:t>Этап сопровождения</w:t>
+      </w:r>
+    </w:p>
+    <w:p>
+      <w:pPr>
+        <w:jc w:val="both"/>
+        <w:rPr>
+          <w:bCs/>
+        </w:rPr>
+      </w:pPr>
+    </w:p>
+    <w:p>
+      <w:pPr>
+        <w:jc w:val="both"/>
+        <w:rPr>
+          <w:bCs/>
+        </w:rPr>
+      </w:pPr>
+      <w:r>
+        <w:rPr>
+          <w:bCs/>
+        </w:rPr>
+        <w:t>Основные принципе и технологии структурного проектирования и кодирования.</w:t>
+      </w:r>
+    </w:p>
+    <w:p>
+      <w:pPr>
+        <w:jc w:val="both"/>
+        <w:rPr>
+          <w:bCs/>
+        </w:rPr>
+      </w:pPr>
+      <w:r>
+        <w:rPr>
+          <w:bCs/>
+        </w:rPr>
+        <w:t>1.</w:t>
+      </w:r>
+      <w:r>
+        <w:rPr>
+          <w:bCs/>
+        </w:rPr>
+        <w:tab/>
+        <w:t>Нисходящее функциональное проектирование</w:t>
+      </w:r>
+    </w:p>
+    <w:p>
+      <w:pPr>
+        <w:jc w:val="both"/>
+        <w:rPr>
+          <w:bCs/>
+        </w:rPr>
+      </w:pPr>
+      <w:r>
+        <w:rPr>
+          <w:bCs/>
+        </w:rPr>
+        <w:t>2.</w:t>
+      </w:r>
+      <w:r>
+        <w:rPr>
+          <w:bCs/>
+        </w:rPr>
+        <w:tab/>
+        <w:t>Применение специальных языков проектирования и средств автоматизация использования этих языков</w:t>
+      </w:r>
+    </w:p>
+    <w:p>
+      <w:pPr>
+        <w:jc w:val="both"/>
+        <w:rPr>
+          <w:bCs/>
+        </w:rPr>
+      </w:pPr>
+      <w:r>
+        <w:rPr>
+          <w:bCs/>
+        </w:rPr>
+        <w:t>3.</w:t>
+      </w:r>
+      <w:r>
+        <w:rPr>
+          <w:bCs/>
+        </w:rPr>
+        <w:tab/>
+        <w:t>Дисциплина проектирования и разработки</w:t>
+      </w:r>
+    </w:p>
+    <w:p>
+      <w:pPr>
+        <w:jc w:val="both"/>
+        <w:rPr>
+          <w:bCs/>
+        </w:rPr>
+      </w:pPr>
+    </w:p>
+    <w:p>
+      <w:pPr>
+        <w:jc w:val="both"/>
+        <w:rPr>
+          <w:bCs/>
+        </w:rPr>
+      </w:pPr>
+      <w:r>
+        <w:rPr>
+          <w:bCs/>
+        </w:rPr>
+        <w:t>Модификация программы</w:t>
+      </w:r>
+    </w:p>
+    <w:p>
+      <w:pPr>
+        <w:jc w:val="both"/>
+        <w:rPr>
+          <w:bCs/>
+        </w:rPr>
+      </w:pPr>
+      <w:r>
+        <w:rPr>
+          <w:bCs/>
+        </w:rPr>
+        <w:t xml:space="preserve">Следующая проблема роста стоимости программ была связана с тем, что изменения требований к программе стали возникать не только на этапе сопровождения, но и на этапе проектирования. </w:t>
+      </w:r>
+    </w:p>
+    <w:p>
+      <w:pPr>
+        <w:jc w:val="both"/>
+        <w:rPr>
+          <w:bCs/>
+        </w:rPr>
+      </w:pPr>
+    </w:p>
+    <w:p>
+      <w:pPr>
+        <w:jc w:val="both"/>
+        <w:rPr>
+          <w:bCs/>
+        </w:rPr>
+      </w:pPr>
+      <w:r>
+        <w:rPr>
+          <w:bCs/>
+        </w:rPr>
+        <w:t>Создание программного продукта превратилось в его перманентное проектирование. Возник вопрос: «Как проектировать и писать программы, чтобы обеспечить возможность внесения изменений в программу, не меняя ранее написанного кода?».</w:t>
+      </w:r>
+    </w:p>
+    <w:p>
+      <w:pPr>
+        <w:jc w:val="both"/>
+        <w:rPr>
+          <w:bCs/>
+        </w:rPr>
+      </w:pPr>
+    </w:p>
+    <w:p>
+      <w:pPr>
+        <w:jc w:val="both"/>
+        <w:rPr>
+          <w:bCs/>
+        </w:rPr>
+      </w:pPr>
+      <w:r>
+        <w:rPr>
+          <w:bCs/>
+        </w:rPr>
+        <w:t>Объектно-ориентированное программирование (ООП)</w:t>
+      </w:r>
+    </w:p>
+    <w:p>
+      <w:pPr>
+        <w:jc w:val="both"/>
+        <w:rPr>
+          <w:bCs/>
+        </w:rPr>
+      </w:pPr>
+      <w:r>
+        <w:rPr>
+          <w:bCs/>
+        </w:rPr>
+        <w:t>ДОПИСАТЬ (В ТГ)</w:t>
+      </w:r>
+    </w:p>
+    <w:p>
+      <w:pPr>
+        <w:jc w:val="both"/>
+        <w:rPr>
+          <w:bCs/>
+        </w:rPr>
+      </w:pPr>
+    </w:p>
+    <w:p>
+      <w:pPr>
+        <w:jc w:val="both"/>
+        <w:rPr>
+          <w:bCs/>
+        </w:rPr>
+      </w:pPr>
+      <w:r>
+        <w:rPr>
+          <w:bCs/>
+        </w:rPr>
+        <w:lastRenderedPageBreak/>
+        <w:t>Итоги</w:t>
+      </w:r>
+    </w:p>
+    <w:p>
+      <w:pPr>
+        <w:jc w:val="both"/>
+        <w:rPr>
+          <w:bCs/>
+        </w:rPr>
+      </w:pPr>
+      <w:r>
+        <w:rPr>
+          <w:bCs/>
+        </w:rPr>
+        <w:t xml:space="preserve">Программная инженерия (технология промышленного программирования) как направление возникло и формировалось под давлением роста стоимости создаваемого программного обеспечения. Главная цель этой области знаний – сокращение стоимости и сроков разработки программы. </w:t>
+      </w:r>
+    </w:p>
+    <w:p>
+      <w:pPr>
+        <w:jc w:val="both"/>
+        <w:rPr>
+          <w:bCs/>
+        </w:rPr>
+      </w:pPr>
+    </w:p>
+    <w:p>
+      <w:pPr>
+        <w:jc w:val="both"/>
+        <w:rPr>
+          <w:bCs/>
+        </w:rPr>
+      </w:pPr>
+      <w:r>
+        <w:rPr>
+          <w:bCs/>
+        </w:rPr>
+        <w:t>Программная инженерия прошла несколько этапов развития, в процессе которых были сформулированы фундаментальные принципы и методы разработки программных продуктов. Основной принцип программной инженерии состоит в том, что программы создаются в результате выполнения нескольких взаимосвязанных этапов (анализ требований, проектирование, разработка, тестирование), составляющих жизненный цикл программного продукта.</w:t>
+      </w:r>
+    </w:p>
+    <w:p>
+      <w:r>
+        <w:rPr>
+          <w:b/>
+          <w:bCs/>
+        </w:rPr>
+        <w:t>Программное обеспечение</w:t>
+      </w:r>
+      <w:r>
+        <w:t xml:space="preserve"> определяется как набор компьютерных программ, процедур и связанных с ними документаций и данных. Взгляд на </w:t>
+      </w:r>
+      <w:proofErr w:type="gramStart"/>
+      <w:r>
+        <w:t>ПО</w:t>
+      </w:r>
+      <w:proofErr w:type="gramEnd"/>
+      <w:r>
+        <w:t xml:space="preserve"> как только на программу, находящуюся в компьютере, слишком узок. Дело в том, что продаётся не только программа, но и документация</w:t>
+      </w:r>
+      <w:r>
+        <w:t xml:space="preserve">. </w:t>
+      </w:r>
+      <w:r>
+        <w:t>Поэтому ПО иногда называют программным продуктом.</w:t>
+      </w:r>
+    </w:p>
+    <w:p>
+      <w:r>
+        <w:t>Программный продукт – это не только программы, а также вся связанная с ними документация и данные, необходимые для корректной работы программы.</w:t>
+      </w:r>
+      <w:r>
+        <w:t xml:space="preserve"> </w:t>
+      </w:r>
+      <w:r>
+        <w:t>В зависимости от того, для кого разрабатываются программные продукты, бывают двух типов</w:t>
+      </w:r>
+      <w:r>
+        <w:t>:</w:t>
+      </w:r>
+    </w:p>
+    <w:p>
+      <w:pPr>
+        <w:pStyle w:val="a3"/>
+        <w:numPr>
+          <w:ilvl w:val="0"/>
+          <w:numId w:val="1"/>
+        </w:numPr>
+      </w:pPr>
+      <w:r>
+        <w:t>Коробочные продукты</w:t>
+      </w:r>
+    </w:p>
+    <w:p>
+      <w:pPr>
+        <w:pStyle w:val="a3"/>
+        <w:numPr>
+          <w:ilvl w:val="0"/>
+          <w:numId w:val="1"/>
+        </w:numPr>
+        <w:rPr>
+          <w:lang w:val="en-US"/>
+        </w:rPr>
+      </w:pPr>
+      <w:proofErr w:type="gramStart"/>
+      <w:r>
+        <w:t>Заказные  продукты</w:t>
+      </w:r>
+      <w:proofErr w:type="gramEnd"/>
+    </w:p>
+    <w:p>
+      <w:r>
+        <w:t xml:space="preserve">Программная инженерия – инженерная дисциплина, которая связана со всеми аспектами производства ПО от начальных стадий создания спецификации до интеграции и поддержки </w:t>
+      </w:r>
+    </w:p>
+    <w:p>
+      <w:pPr>
+        <w:jc w:val="center"/>
+      </w:pPr>
+      <w:r>
+        <w:rPr>
+          <w:b/>
+          <w:bCs/>
+        </w:rPr>
+        <w:t>Инженерная дисциплина</w:t>
+      </w:r>
+    </w:p>
+    <w:p>
+      <w:r>
+        <w:rPr>
+          <w:b/>
+          <w:bCs/>
+        </w:rPr>
+        <w:t xml:space="preserve">Инженеры </w:t>
+      </w:r>
+      <w:r>
+        <w:t>– те специалисты, которые выполняют практическую работу и добиваются практических результатов</w:t>
+      </w:r>
+    </w:p>
+    <w:p>
+      <w:r>
+        <w:t>Для решения задачи инженеры применяют теории, методы и средства</w:t>
+      </w:r>
+      <w:r>
+        <w:t xml:space="preserve">. </w:t>
+      </w:r>
+      <w:r>
+        <w:t>В этом случае инженер ищет средства или метод для решения задачи, применяет его и несёт ответственность за результат</w:t>
+      </w:r>
+    </w:p>
+    <w:p>
+      <w:r>
+        <w:t>Набор таких инженерных методов и способов, теоретически возможно необоснованных, но получивших неоднократное подтверждение на практике играет большую роль. В ПИ они получили название лучших практик</w:t>
+      </w:r>
+    </w:p>
+    <w:p>
+      <w:r>
+        <w:t>Инженеры работают в условиях ограниченных ресурсов</w:t>
+      </w:r>
+      <w:r>
+        <w:t xml:space="preserve"> (</w:t>
+      </w:r>
+      <w:r>
+        <w:t>временных, финансовых). Продукт должен быть создан в установленные сроки в рамках выделенных средств, оборудования и людей</w:t>
+      </w:r>
+    </w:p>
+    <w:p>
+      <w:r>
+        <w:t xml:space="preserve">ПИ занимается не только техническими вопросами производства ПО, но и управлением программными проектами, вопросы планирования, финансирования, надёжности, управления коллективом. Программные инженеры применяют систематичные и организованные подходы к работе для достижения максимальной эффективности и качества ПО, их задача состоит в адаптации существующих методов и подходов к решению своей конкретной проблемы </w:t>
+      </w:r>
+    </w:p>
+    <w:p>
+      <w:r>
+        <w:t>Отличие информатики от программной инженерии</w:t>
+      </w:r>
+      <w:r>
+        <w:t>:</w:t>
+      </w:r>
+    </w:p>
+    <w:p>
+      <w:r>
+        <w:t>Информатика (</w:t>
+      </w:r>
+      <w:r>
+        <w:rPr>
+          <w:lang w:val="en-US"/>
+        </w:rPr>
+        <w:t>computer</w:t>
+      </w:r>
+      <w:r>
+        <w:t xml:space="preserve"> </w:t>
+      </w:r>
+      <w:r>
+        <w:rPr>
+          <w:lang w:val="en-US"/>
+        </w:rPr>
+        <w:t>science</w:t>
+      </w:r>
+      <w:r>
+        <w:t xml:space="preserve">) занимается теорией и методами вычислительных и программных систем, в то время как ПИ занимается практическими проблемами создания ПО. Информатика </w:t>
+      </w:r>
+      <w:r>
+        <w:lastRenderedPageBreak/>
+        <w:t xml:space="preserve">составляет теоретические основы </w:t>
+      </w:r>
+      <w:proofErr w:type="gramStart"/>
+      <w:r>
+        <w:t>ПИ</w:t>
+      </w:r>
+      <w:proofErr w:type="gramEnd"/>
+      <w:r>
+        <w:t xml:space="preserve"> и инженер по </w:t>
+      </w:r>
+      <w:proofErr w:type="spellStart"/>
+      <w:r>
+        <w:t>ПО</w:t>
+      </w:r>
+      <w:proofErr w:type="spellEnd"/>
+      <w:r>
+        <w:t xml:space="preserve"> должен знать информатику. Программные инженеры зачастую используют приёмы, которые применимы только в конкретных условиях и не могут быть обобщены, а теории информатики не всегда могут быть применены к большим системам.</w:t>
+      </w:r>
+    </w:p>
+    <w:p>
+      <w:r>
+        <w:t>Информатика – не единственный теоретический фундамент ПИ, это ещё управление финансами, организация работ в коллективе, взаимодействие с заказчиком и т.д.</w:t>
+      </w:r>
+    </w:p>
+    <w:p>
+      <w:pPr>
+        <w:rPr>
+          <w:lang w:val="en-US"/>
+        </w:rPr>
+      </w:pPr>
+      <w:r>
+        <w:t>Отличие ПИ от других инженерий</w:t>
+      </w:r>
+    </w:p>
+    <w:p>
+      <w:pPr>
+        <w:jc w:val="both"/>
+        <w:rPr>
+          <w:bCs/>
+        </w:rPr>
+      </w:pPr>
     </w:p>
     <w:sectPr>
       <w:pgSz w:w="11906" w:h="16838"/>
@@ -159,6 +966,127 @@
     </w:sectPr>
   </w:body>
 </w:document>
+</file>
+
+<file path=word/numbering.xml><?xml version="1.0" encoding="utf-8"?>
+<w:numbering xmlns:wpc="http://schemas.microsoft.com/office/word/2010/wordprocessingCanvas" xmlns:cx="http://schemas.microsoft.com/office/drawing/2014/chartex" xmlns:cx1="http://schemas.microsoft.com/office/drawing/2015/9/8/chartex" xmlns:cx2="http://schemas.microsoft.com/office/drawing/2015/10/21/chartex" xmlns:cx3="http://schemas.microsoft.com/office/drawing/2016/5/9/chartex" xmlns:cx4="http://schemas.microsoft.com/office/drawing/2016/5/10/chartex" xmlns:cx5="http://schemas.microsoft.com/office/drawing/2016/5/11/chartex" xmlns:cx6="http://schemas.microsoft.com/office/drawing/2016/5/12/chartex" xmlns:cx7="http://schemas.microsoft.com/office/drawing/2016/5/13/chartex" xmlns:cx8="http://schemas.microsoft.com/office/drawing/2016/5/14/chartex" xmlns:mc="http://schemas.openxmlformats.org/markup-compatibility/2006" xmlns:aink="http://schemas.microsoft.com/office/drawing/2016/ink" xmlns:am3d="http://schemas.microsoft.com/office/drawing/2017/model3d" xmlns:o="urn:schemas-microsoft-com:office:office" xmlns:oel="http://schemas.microsoft.com/office/2019/extlst" xmlns:r="http://schemas.openxmlformats.org/officeDocument/2006/relationships" xmlns:m="http://schemas.openxmlformats.org/officeDocument/2006/math" xmlns:v="urn:schemas-microsoft-com:vml" xmlns:wp14="http://schemas.microsoft.com/office/word/2010/wordprocessingDrawing" xmlns:wp="http://schemas.openxmlformats.org/drawingml/2006/wordprocessingDrawing" xmlns:w10="urn:schemas-microsoft-com:office:word" xmlns:w="http://schemas.openxmlformats.org/wordprocessingml/2006/main" xmlns:w14="http://schemas.microsoft.com/office/word/2010/wordml" xmlns:w15="http://schemas.microsoft.com/office/word/2012/wordml" xmlns:w16cex="http://schemas.microsoft.com/office/word/2018/wordml/cex" xmlns:w16cid="http://schemas.microsoft.com/office/word/2016/wordml/cid" xmlns:w16="http://schemas.microsoft.com/office/word/2018/wordml" xmlns:w16sdtdh="http://schemas.microsoft.com/office/word/2020/wordml/sdtdatahash" xmlns:w16se="http://schemas.microsoft.com/office/word/2015/wordml/symex" xmlns:wpg="http://schemas.microsoft.com/office/word/2010/wordprocessingGroup" xmlns:wpi="http://schemas.microsoft.com/office/word/2010/wordprocessingInk" xmlns:wne="http://schemas.microsoft.com/office/word/2006/wordml" xmlns:wps="http://schemas.microsoft.com/office/word/2010/wordprocessingShape" mc:Ignorable="w14 w15 w16se w16cid w16 w16cex w16sdtdh wp14">
+  <w:abstractNum w:abstractNumId="0" w15:restartNumberingAfterBreak="0">
+    <w:nsid w:val="58451BE5"/>
+    <w:multiLevelType w:val="hybridMultilevel"/>
+    <w:tmpl w:val="A350A366"/>
+    <w:lvl w:ilvl="0" w:tplc="04190001">
+      <w:start w:val="1"/>
+      <w:numFmt w:val="bullet"/>
+      <w:lvlText w:val=""/>
+      <w:lvlJc w:val="left"/>
+      <w:pPr>
+        <w:ind w:left="720" w:hanging="360"/>
+      </w:pPr>
+      <w:rPr>
+        <w:rFonts w:ascii="Symbol" w:hAnsi="Symbol" w:hint="default"/>
+      </w:rPr>
+    </w:lvl>
+    <w:lvl w:ilvl="1" w:tplc="04190003" w:tentative="1">
+      <w:start w:val="1"/>
+      <w:numFmt w:val="bullet"/>
+      <w:lvlText w:val="o"/>
+      <w:lvlJc w:val="left"/>
+      <w:pPr>
+        <w:ind w:left="1440" w:hanging="360"/>
+      </w:pPr>
+      <w:rPr>
+        <w:rFonts w:ascii="Courier New" w:hAnsi="Courier New" w:cs="Courier New" w:hint="default"/>
+      </w:rPr>
+    </w:lvl>
+    <w:lvl w:ilvl="2" w:tplc="04190005" w:tentative="1">
+      <w:start w:val="1"/>
+      <w:numFmt w:val="bullet"/>
+      <w:lvlText w:val=""/>
+      <w:lvlJc w:val="left"/>
+      <w:pPr>
+        <w:ind w:left="2160" w:hanging="360"/>
+      </w:pPr>
+      <w:rPr>
+        <w:rFonts w:ascii="Wingdings" w:hAnsi="Wingdings" w:hint="default"/>
+      </w:rPr>
+    </w:lvl>
+    <w:lvl w:ilvl="3" w:tplc="04190001" w:tentative="1">
+      <w:start w:val="1"/>
+      <w:numFmt w:val="bullet"/>
+      <w:lvlText w:val=""/>
+      <w:lvlJc w:val="left"/>
+      <w:pPr>
+        <w:ind w:left="2880" w:hanging="360"/>
+      </w:pPr>
+      <w:rPr>
+        <w:rFonts w:ascii="Symbol" w:hAnsi="Symbol" w:hint="default"/>
+      </w:rPr>
+    </w:lvl>
+    <w:lvl w:ilvl="4" w:tplc="04190003" w:tentative="1">
+      <w:start w:val="1"/>
+      <w:numFmt w:val="bullet"/>
+      <w:lvlText w:val="o"/>
+      <w:lvlJc w:val="left"/>
+      <w:pPr>
+        <w:ind w:left="3600" w:hanging="360"/>
+      </w:pPr>
+      <w:rPr>
+        <w:rFonts w:ascii="Courier New" w:hAnsi="Courier New" w:cs="Courier New" w:hint="default"/>
+      </w:rPr>
+    </w:lvl>
+    <w:lvl w:ilvl="5" w:tplc="04190005" w:tentative="1">
+      <w:start w:val="1"/>
+      <w:numFmt w:val="bullet"/>
+      <w:lvlText w:val=""/>
+      <w:lvlJc w:val="left"/>
+      <w:pPr>
+        <w:ind w:left="4320" w:hanging="360"/>
+      </w:pPr>
+      <w:rPr>
+        <w:rFonts w:ascii="Wingdings" w:hAnsi="Wingdings" w:hint="default"/>
+      </w:rPr>
+    </w:lvl>
+    <w:lvl w:ilvl="6" w:tplc="04190001" w:tentative="1">
+      <w:start w:val="1"/>
+      <w:numFmt w:val="bullet"/>
+      <w:lvlText w:val=""/>
+      <w:lvlJc w:val="left"/>
+      <w:pPr>
+        <w:ind w:left="5040" w:hanging="360"/>
+      </w:pPr>
+      <w:rPr>
+        <w:rFonts w:ascii="Symbol" w:hAnsi="Symbol" w:hint="default"/>
+      </w:rPr>
+    </w:lvl>
+    <w:lvl w:ilvl="7" w:tplc="04190003" w:tentative="1">
+      <w:start w:val="1"/>
+      <w:numFmt w:val="bullet"/>
+      <w:lvlText w:val="o"/>
+      <w:lvlJc w:val="left"/>
+      <w:pPr>
+        <w:ind w:left="5760" w:hanging="360"/>
+      </w:pPr>
+      <w:rPr>
+        <w:rFonts w:ascii="Courier New" w:hAnsi="Courier New" w:cs="Courier New" w:hint="default"/>
+      </w:rPr>
+    </w:lvl>
+    <w:lvl w:ilvl="8" w:tplc="04190005" w:tentative="1">
+      <w:start w:val="1"/>
+      <w:numFmt w:val="bullet"/>
+      <w:lvlText w:val=""/>
+      <w:lvlJc w:val="left"/>
+      <w:pPr>
+        <w:ind w:left="6480" w:hanging="360"/>
+      </w:pPr>
+      <w:rPr>
+        <w:rFonts w:ascii="Wingdings" w:hAnsi="Wingdings" w:hint="default"/>
+      </w:rPr>
+    </w:lvl>
+  </w:abstractNum>
+  <w:num w:numId="1" w16cid:durableId="1381856752">
+    <w:abstractNumId w:val="0"/>
+  </w:num>
+</w:numbering>
 </file>
 
 <file path=word/styles.xml><?xml version="1.0" encoding="utf-8"?>

--- a/Файлы/1 курс/Основы программной инженерии/1 семестр/Лекции/Дима/12.09.24 Понятие программной инженерии.docx
+++ b/Файлы/1 курс/Основы программной инженерии/1 семестр/Лекции/Дима/12.09.24 Понятие программной инженерии.docx
@@ -763,15 +763,7 @@
         <w:t>Программное обеспечение</w:t>
       </w:r>
       <w:r>
-        <w:t xml:space="preserve"> определяется как набор компьютерных программ, процедур и связанных с ними документаций и данных. Взгляд на </w:t>
-      </w:r>
-      <w:proofErr w:type="gramStart"/>
-      <w:r>
-        <w:t>ПО</w:t>
-      </w:r>
-      <w:proofErr w:type="gramEnd"/>
-      <w:r>
-        <w:t xml:space="preserve"> как только на программу, находящуюся в компьютере, слишком узок. Дело в том, что продаётся не только программа, но и документация</w:t>
+        <w:t xml:space="preserve"> определяется как набор компьютерных программ, процедур и связанных с ними документаций и данных. Взгляд на ПО как только на программу, находящуюся в компьютере, слишком узок. Дело в том, что продаётся не только программа, но и документация</w:t>
       </w:r>
       <w:r>
         <w:t xml:space="preserve">. </w:t>
@@ -817,11 +809,9 @@
           <w:lang w:val="en-US"/>
         </w:rPr>
       </w:pPr>
-      <w:proofErr w:type="gramStart"/>
       <w:r>
         <w:t>Заказные  продукты</w:t>
       </w:r>
-      <w:proofErr w:type="gramEnd"/>
     </w:p>
     <w:p>
       <w:r>
@@ -916,23 +906,7 @@
       </w:r>
       <w:r>
         <w:lastRenderedPageBreak/>
-        <w:t xml:space="preserve">составляет теоретические основы </w:t>
-      </w:r>
-      <w:proofErr w:type="gramStart"/>
-      <w:r>
-        <w:t>ПИ</w:t>
-      </w:r>
-      <w:proofErr w:type="gramEnd"/>
-      <w:r>
-        <w:t xml:space="preserve"> и инженер по </w:t>
-      </w:r>
-      <w:proofErr w:type="spellStart"/>
-      <w:r>
-        <w:t>ПО</w:t>
-      </w:r>
-      <w:proofErr w:type="spellEnd"/>
-      <w:r>
-        <w:t xml:space="preserve"> должен знать информатику. Программные инженеры зачастую используют приёмы, которые применимы только в конкретных условиях и не могут быть обобщены, а теории информатики не всегда могут быть применены к большим системам.</w:t>
+        <w:t>составляет теоретические основы ПИ и инженер по ПО должен знать информатику. Программные инженеры зачастую используют приёмы, которые применимы только в конкретных условиях и не могут быть обобщены, а теории информатики не всегда могут быть применены к большим системам.</w:t>
       </w:r>
     </w:p>
     <w:p>
@@ -941,22 +915,376 @@
       </w:r>
     </w:p>
     <w:p>
-      <w:pPr>
+      <w:r>
+        <w:t>Отличие ПИ от других инженерий</w:t>
+      </w:r>
+    </w:p>
+    <w:p>
+      <w:pPr>
+        <w:jc w:val="both"/>
+        <w:rPr>
+          <w:b/>
+        </w:rPr>
+      </w:pPr>
+      <w:r>
+        <w:rPr>
+          <w:b/>
+        </w:rPr>
+        <w:t>2</w:t>
+      </w:r>
+      <w:r>
+        <w:rPr>
+          <w:b/>
+        </w:rPr>
+        <w:t>4.10.24</w:t>
+      </w:r>
+    </w:p>
+    <w:p>
+      <w:r>
+        <w:t>1 - почему доля провальных проектов в ПИ так велика в сравнении с другими инженериями?</w:t>
+      </w:r>
+    </w:p>
+    <w:p>
+      <w:r>
+        <w:t>2 - Можно ли в ПИ применить опыт других инженерий?</w:t>
+      </w:r>
+    </w:p>
+    <w:p>
+      <w:r>
+        <w:t>Жизненный цикл продукта любой инженерии в упрощённом виде включает фазы</w:t>
+      </w:r>
+      <w:r>
+        <w:t xml:space="preserve">: </w:t>
+      </w:r>
+      <w:r>
+        <w:t>проектирование создание образца, испытание, производство и эк</w:t>
+      </w:r>
+      <w:r>
+        <w:t>с</w:t>
+      </w:r>
+      <w:r>
+        <w:t>плуатация</w:t>
+      </w:r>
+    </w:p>
+    <w:p>
+      <w:r>
+        <w:tab/>
+        <w:t>Компьютерная программа – нематериальный объект. Отсюда следует следующее отличие</w:t>
+      </w:r>
+      <w:r>
+        <w:t>:</w:t>
+      </w:r>
+      <w:r>
+        <w:t xml:space="preserve"> фаза производства состоит в копировании образца на другие носители, стоимость фазы мала. Если кодирование считать элементом проектирования, то отсутствует также и фаза создания образца. </w:t>
+      </w:r>
+    </w:p>
+    <w:p>
+      <w:pPr>
+        <w:pStyle w:val="a3"/>
+        <w:numPr>
+          <w:ilvl w:val="0"/>
+          <w:numId w:val="2"/>
+        </w:numPr>
+      </w:pPr>
+      <w:r>
+        <w:t>Стоимость программы – в основном стоимость её проектирования</w:t>
+      </w:r>
+    </w:p>
+    <w:p>
+      <w:pPr>
+        <w:pStyle w:val="a3"/>
+        <w:numPr>
+          <w:ilvl w:val="0"/>
+          <w:numId w:val="2"/>
+        </w:numPr>
+      </w:pPr>
+      <w:r>
+        <w:t>Стоимость проектирования коробочных продуктов размазывается по копиям</w:t>
+      </w:r>
+    </w:p>
+    <w:p>
+      <w:pPr>
+        <w:pStyle w:val="a3"/>
+        <w:numPr>
+          <w:ilvl w:val="0"/>
+          <w:numId w:val="2"/>
+        </w:numPr>
+      </w:pPr>
+      <w:r>
+        <w:t>Стоимость заказных продуктов остаётся высокой</w:t>
+      </w:r>
+    </w:p>
+    <w:p>
+      <w:pPr>
+        <w:ind w:firstLine="708"/>
         <w:rPr>
           <w:lang w:val="en-US"/>
         </w:rPr>
       </w:pPr>
       <w:r>
-        <w:t>Отличие ПИ от других инженерий</w:t>
-      </w:r>
-    </w:p>
-    <w:p>
-      <w:pPr>
-        <w:jc w:val="both"/>
-        <w:rPr>
-          <w:bCs/>
-        </w:rPr>
-      </w:pPr>
+        <w:t>Второе существенное отличие состоит в том, что программа – искусственный объект. Для программы нет объективных законов</w:t>
+      </w:r>
+      <w:r>
+        <w:t>.</w:t>
+      </w:r>
+    </w:p>
+    <w:p>
+      <w:pPr>
+        <w:ind w:firstLine="708"/>
+      </w:pPr>
+      <w:r>
+        <w:t xml:space="preserve">Программная инженерия – молодая дисциплина, опыт которой </w:t>
+      </w:r>
+      <w:r>
+        <w:t xml:space="preserve">составляет </w:t>
+      </w:r>
+      <w:r>
+        <w:t>несколько десятков лет. ПИ иногда сравнивают с ранней строительной инженерией</w:t>
+      </w:r>
+      <w:r>
+        <w:t>. Несмотря на молодой возраст ПИ уже накопила определенный опыт, который позволяет делать удачные проекты. Этот опыт выражен в основных принципах.</w:t>
+      </w:r>
+    </w:p>
+    <w:p>
+      <w:pPr>
+        <w:ind w:firstLine="708"/>
+        <w:jc w:val="center"/>
+        <w:rPr>
+          <w:b/>
+          <w:bCs/>
+        </w:rPr>
+      </w:pPr>
+      <w:r>
+        <w:rPr>
+          <w:b/>
+          <w:bCs/>
+        </w:rPr>
+        <w:t>Из чего складывается стоимость ПО</w:t>
+      </w:r>
+    </w:p>
+    <w:p>
+      <w:pPr>
+        <w:ind w:firstLine="708"/>
+      </w:pPr>
+      <w:r>
+        <w:t>Структура стоимости ПО существенно зависит от типа ПО, применяемых методов его разработки</w:t>
+      </w:r>
+      <w:r>
+        <w:t>. Многие отмечают высокую долю стоимости этапа сопровождения (60% и более). Этап сопровождения включает</w:t>
+      </w:r>
+      <w:r>
+        <w:t xml:space="preserve"> </w:t>
+      </w:r>
+      <w:r>
+        <w:t>выполнение двух видов работ</w:t>
+      </w:r>
+      <w:r>
+        <w:t>:</w:t>
+      </w:r>
+      <w:r>
+        <w:t xml:space="preserve"> внесение изменений в программу, исправление ошибок в программе (несоответствие первоначальным требованиям).</w:t>
+      </w:r>
+    </w:p>
+    <w:p>
+      <w:pPr>
+        <w:ind w:firstLine="708"/>
+      </w:pPr>
+      <w:r>
+        <w:t>Типовое распределение стоимости между основными этапами</w:t>
+      </w:r>
+      <w:r>
+        <w:t>:</w:t>
+      </w:r>
+      <w:r>
+        <w:t xml:space="preserve"> </w:t>
+      </w:r>
+    </w:p>
+    <w:p>
+      <w:pPr>
+        <w:pStyle w:val="a3"/>
+        <w:numPr>
+          <w:ilvl w:val="0"/>
+          <w:numId w:val="3"/>
+        </w:numPr>
+      </w:pPr>
+      <w:r>
+        <w:t>15% - спецификация – формулировка требований и условий разработки</w:t>
+      </w:r>
+    </w:p>
+    <w:p>
+      <w:pPr>
+        <w:pStyle w:val="a3"/>
+        <w:numPr>
+          <w:ilvl w:val="0"/>
+          <w:numId w:val="3"/>
+        </w:numPr>
+      </w:pPr>
+      <w:r>
+        <w:t>25% - проектирование – разработка и верификация проекта</w:t>
+      </w:r>
+    </w:p>
+    <w:p>
+      <w:pPr>
+        <w:pStyle w:val="a3"/>
+        <w:numPr>
+          <w:ilvl w:val="0"/>
+          <w:numId w:val="3"/>
+        </w:numPr>
+      </w:pPr>
+      <w:r>
+        <w:t>20% - разработка – кодирование и тестирование</w:t>
+      </w:r>
+    </w:p>
+    <w:p>
+      <w:pPr>
+        <w:pStyle w:val="a3"/>
+        <w:numPr>
+          <w:ilvl w:val="0"/>
+          <w:numId w:val="3"/>
+        </w:numPr>
+      </w:pPr>
+      <w:r>
+        <w:t>40% - интеграция и тестирование – объединение и сборочное тестирование продукта</w:t>
+      </w:r>
+    </w:p>
+    <w:p>
+      <w:pPr>
+        <w:ind w:firstLine="708"/>
+      </w:pPr>
+      <w:r>
+        <w:t>Для коробочного ПО характерна более высокая доля тестирования, но за счёт сокращения доли спецификации.</w:t>
+      </w:r>
+    </w:p>
+    <w:p>
+      <w:pPr>
+        <w:ind w:firstLine="708"/>
+      </w:pPr>
+      <w:r>
+        <w:t>Распределение стоимости заказного ПО зависит от его сложности. При сложном ПО возрастает доля интеграции и тестирования. Сокращение доли проектирования и разработки достигается за счёт применения опробованных проектных решений и повторного использования элементов.</w:t>
+      </w:r>
+    </w:p>
+    <w:p>
+      <w:pPr>
+        <w:jc w:val="center"/>
+        <w:rPr>
+          <w:b/>
+          <w:bCs/>
+        </w:rPr>
+      </w:pPr>
+      <w:r>
+        <w:rPr>
+          <w:b/>
+          <w:bCs/>
+        </w:rPr>
+        <w:lastRenderedPageBreak/>
+        <w:t>Методы программной инженерии</w:t>
+      </w:r>
+    </w:p>
+    <w:p>
+      <w:pPr>
+        <w:ind w:firstLine="708"/>
+      </w:pPr>
+      <w:r>
+        <w:t>Методы программной инженерии</w:t>
+      </w:r>
+      <w:r>
+        <w:t xml:space="preserve"> </w:t>
+      </w:r>
+      <w:r>
+        <w:t>- структурный подход к созданию ПО, который способствует производству высококачественного продукта и эффективном в экономическом смысле способом.</w:t>
+      </w:r>
+    </w:p>
+    <w:p>
+      <w:r>
+        <w:tab/>
+        <w:t>Метод программной индустрии основан на идее создания моделей ПО, поэтапном преобразовании этих моделей в программу. На этапе спецификации создаётся модель – описание требований, которые далее преобразуются в модель проекта ПО.</w:t>
+      </w:r>
+    </w:p>
+    <w:p>
+      <w:pPr>
+        <w:rPr>
+          <w:lang w:val="en-US"/>
+        </w:rPr>
+      </w:pPr>
+      <w:r>
+        <w:tab/>
+        <w:t>Методы должны включать в себя следующие компоненты</w:t>
+      </w:r>
+      <w:r>
+        <w:t>:</w:t>
+      </w:r>
+    </w:p>
+    <w:p>
+      <w:pPr>
+        <w:pStyle w:val="a3"/>
+        <w:numPr>
+          <w:ilvl w:val="0"/>
+          <w:numId w:val="4"/>
+        </w:numPr>
+      </w:pPr>
+      <w:r>
+        <w:t>Описание моделей системы и нотация</w:t>
+      </w:r>
+    </w:p>
+    <w:p>
+      <w:pPr>
+        <w:pStyle w:val="a3"/>
+        <w:numPr>
+          <w:ilvl w:val="0"/>
+          <w:numId w:val="4"/>
+        </w:numPr>
+      </w:pPr>
+      <w:r>
+        <w:t xml:space="preserve">Правила и ограничения </w:t>
+      </w:r>
+    </w:p>
+    <w:p>
+      <w:pPr>
+        <w:pStyle w:val="a3"/>
+        <w:numPr>
+          <w:ilvl w:val="0"/>
+          <w:numId w:val="4"/>
+        </w:numPr>
+      </w:pPr>
+      <w:r>
+        <w:t>Рекомендации</w:t>
+      </w:r>
+    </w:p>
+    <w:p>
+      <w:pPr>
+        <w:pStyle w:val="a3"/>
+        <w:numPr>
+          <w:ilvl w:val="0"/>
+          <w:numId w:val="4"/>
+        </w:numPr>
+      </w:pPr>
+      <w:r>
+        <w:t xml:space="preserve">Руководство по применению метода </w:t>
+      </w:r>
+    </w:p>
+    <w:p>
+      <w:pPr>
+        <w:ind w:left="360"/>
+      </w:pPr>
+      <w:r>
+        <w:t>Нет идеальных методов. Все они применимы только для тех или иных случаев. Выбор метода – задача специалиста по ПИ</w:t>
+      </w:r>
+    </w:p>
+    <w:p>
+      <w:pPr>
+        <w:rPr>
+          <w:lang w:val="en-US"/>
+        </w:rPr>
+      </w:pPr>
+      <w:r>
+        <w:t xml:space="preserve">Что такое </w:t>
+      </w:r>
+      <w:r>
+        <w:rPr>
+          <w:lang w:val="en-US"/>
+        </w:rPr>
+        <w:t>case?</w:t>
+      </w:r>
     </w:p>
     <w:sectPr>
       <w:pgSz w:w="11906" w:h="16838"/>
@@ -971,6 +1299,273 @@
 <file path=word/numbering.xml><?xml version="1.0" encoding="utf-8"?>
 <w:numbering xmlns:wpc="http://schemas.microsoft.com/office/word/2010/wordprocessingCanvas" xmlns:cx="http://schemas.microsoft.com/office/drawing/2014/chartex" xmlns:cx1="http://schemas.microsoft.com/office/drawing/2015/9/8/chartex" xmlns:cx2="http://schemas.microsoft.com/office/drawing/2015/10/21/chartex" xmlns:cx3="http://schemas.microsoft.com/office/drawing/2016/5/9/chartex" xmlns:cx4="http://schemas.microsoft.com/office/drawing/2016/5/10/chartex" xmlns:cx5="http://schemas.microsoft.com/office/drawing/2016/5/11/chartex" xmlns:cx6="http://schemas.microsoft.com/office/drawing/2016/5/12/chartex" xmlns:cx7="http://schemas.microsoft.com/office/drawing/2016/5/13/chartex" xmlns:cx8="http://schemas.microsoft.com/office/drawing/2016/5/14/chartex" xmlns:mc="http://schemas.openxmlformats.org/markup-compatibility/2006" xmlns:aink="http://schemas.microsoft.com/office/drawing/2016/ink" xmlns:am3d="http://schemas.microsoft.com/office/drawing/2017/model3d" xmlns:o="urn:schemas-microsoft-com:office:office" xmlns:oel="http://schemas.microsoft.com/office/2019/extlst" xmlns:r="http://schemas.openxmlformats.org/officeDocument/2006/relationships" xmlns:m="http://schemas.openxmlformats.org/officeDocument/2006/math" xmlns:v="urn:schemas-microsoft-com:vml" xmlns:wp14="http://schemas.microsoft.com/office/word/2010/wordprocessingDrawing" xmlns:wp="http://schemas.openxmlformats.org/drawingml/2006/wordprocessingDrawing" xmlns:w10="urn:schemas-microsoft-com:office:word" xmlns:w="http://schemas.openxmlformats.org/wordprocessingml/2006/main" xmlns:w14="http://schemas.microsoft.com/office/word/2010/wordml" xmlns:w15="http://schemas.microsoft.com/office/word/2012/wordml" xmlns:w16cex="http://schemas.microsoft.com/office/word/2018/wordml/cex" xmlns:w16cid="http://schemas.microsoft.com/office/word/2016/wordml/cid" xmlns:w16="http://schemas.microsoft.com/office/word/2018/wordml" xmlns:w16sdtdh="http://schemas.microsoft.com/office/word/2020/wordml/sdtdatahash" xmlns:w16se="http://schemas.microsoft.com/office/word/2015/wordml/symex" xmlns:wpg="http://schemas.microsoft.com/office/word/2010/wordprocessingGroup" xmlns:wpi="http://schemas.microsoft.com/office/word/2010/wordprocessingInk" xmlns:wne="http://schemas.microsoft.com/office/word/2006/wordml" xmlns:wps="http://schemas.microsoft.com/office/word/2010/wordprocessingShape" mc:Ignorable="w14 w15 w16se w16cid w16 w16cex w16sdtdh wp14">
   <w:abstractNum w:abstractNumId="0" w15:restartNumberingAfterBreak="0">
+    <w:nsid w:val="37D92E58"/>
+    <w:multiLevelType w:val="hybridMultilevel"/>
+    <w:tmpl w:val="0108FC36"/>
+    <w:lvl w:ilvl="0" w:tplc="04190011">
+      <w:start w:val="1"/>
+      <w:numFmt w:val="decimal"/>
+      <w:lvlText w:val="%1)"/>
+      <w:lvlJc w:val="left"/>
+      <w:pPr>
+        <w:ind w:left="720" w:hanging="360"/>
+      </w:pPr>
+      <w:rPr>
+        <w:rFonts w:hint="default"/>
+      </w:rPr>
+    </w:lvl>
+    <w:lvl w:ilvl="1" w:tplc="04190019">
+      <w:start w:val="1"/>
+      <w:numFmt w:val="lowerLetter"/>
+      <w:lvlText w:val="%2."/>
+      <w:lvlJc w:val="left"/>
+      <w:pPr>
+        <w:ind w:left="1440" w:hanging="360"/>
+      </w:pPr>
+    </w:lvl>
+    <w:lvl w:ilvl="2" w:tplc="0419001B" w:tentative="1">
+      <w:start w:val="1"/>
+      <w:numFmt w:val="lowerRoman"/>
+      <w:lvlText w:val="%3."/>
+      <w:lvlJc w:val="right"/>
+      <w:pPr>
+        <w:ind w:left="2160" w:hanging="180"/>
+      </w:pPr>
+    </w:lvl>
+    <w:lvl w:ilvl="3" w:tplc="0419000F" w:tentative="1">
+      <w:start w:val="1"/>
+      <w:numFmt w:val="decimal"/>
+      <w:lvlText w:val="%4."/>
+      <w:lvlJc w:val="left"/>
+      <w:pPr>
+        <w:ind w:left="2880" w:hanging="360"/>
+      </w:pPr>
+    </w:lvl>
+    <w:lvl w:ilvl="4" w:tplc="04190019" w:tentative="1">
+      <w:start w:val="1"/>
+      <w:numFmt w:val="lowerLetter"/>
+      <w:lvlText w:val="%5."/>
+      <w:lvlJc w:val="left"/>
+      <w:pPr>
+        <w:ind w:left="3600" w:hanging="360"/>
+      </w:pPr>
+    </w:lvl>
+    <w:lvl w:ilvl="5" w:tplc="0419001B" w:tentative="1">
+      <w:start w:val="1"/>
+      <w:numFmt w:val="lowerRoman"/>
+      <w:lvlText w:val="%6."/>
+      <w:lvlJc w:val="right"/>
+      <w:pPr>
+        <w:ind w:left="4320" w:hanging="180"/>
+      </w:pPr>
+    </w:lvl>
+    <w:lvl w:ilvl="6" w:tplc="0419000F" w:tentative="1">
+      <w:start w:val="1"/>
+      <w:numFmt w:val="decimal"/>
+      <w:lvlText w:val="%7."/>
+      <w:lvlJc w:val="left"/>
+      <w:pPr>
+        <w:ind w:left="5040" w:hanging="360"/>
+      </w:pPr>
+    </w:lvl>
+    <w:lvl w:ilvl="7" w:tplc="04190019" w:tentative="1">
+      <w:start w:val="1"/>
+      <w:numFmt w:val="lowerLetter"/>
+      <w:lvlText w:val="%8."/>
+      <w:lvlJc w:val="left"/>
+      <w:pPr>
+        <w:ind w:left="5760" w:hanging="360"/>
+      </w:pPr>
+    </w:lvl>
+    <w:lvl w:ilvl="8" w:tplc="0419001B" w:tentative="1">
+      <w:start w:val="1"/>
+      <w:numFmt w:val="lowerRoman"/>
+      <w:lvlText w:val="%9."/>
+      <w:lvlJc w:val="right"/>
+      <w:pPr>
+        <w:ind w:left="6480" w:hanging="180"/>
+      </w:pPr>
+    </w:lvl>
+  </w:abstractNum>
+  <w:abstractNum w:abstractNumId="1" w15:restartNumberingAfterBreak="0">
+    <w:nsid w:val="3B020378"/>
+    <w:multiLevelType w:val="hybridMultilevel"/>
+    <w:tmpl w:val="DC38D87A"/>
+    <w:lvl w:ilvl="0" w:tplc="76609F1E">
+      <w:start w:val="1"/>
+      <w:numFmt w:val="decimal"/>
+      <w:lvlText w:val="%1)"/>
+      <w:lvlJc w:val="left"/>
+      <w:pPr>
+        <w:ind w:left="1068" w:hanging="360"/>
+      </w:pPr>
+      <w:rPr>
+        <w:rFonts w:hint="default"/>
+      </w:rPr>
+    </w:lvl>
+    <w:lvl w:ilvl="1" w:tplc="04190019" w:tentative="1">
+      <w:start w:val="1"/>
+      <w:numFmt w:val="lowerLetter"/>
+      <w:lvlText w:val="%2."/>
+      <w:lvlJc w:val="left"/>
+      <w:pPr>
+        <w:ind w:left="1788" w:hanging="360"/>
+      </w:pPr>
+    </w:lvl>
+    <w:lvl w:ilvl="2" w:tplc="0419001B" w:tentative="1">
+      <w:start w:val="1"/>
+      <w:numFmt w:val="lowerRoman"/>
+      <w:lvlText w:val="%3."/>
+      <w:lvlJc w:val="right"/>
+      <w:pPr>
+        <w:ind w:left="2508" w:hanging="180"/>
+      </w:pPr>
+    </w:lvl>
+    <w:lvl w:ilvl="3" w:tplc="0419000F" w:tentative="1">
+      <w:start w:val="1"/>
+      <w:numFmt w:val="decimal"/>
+      <w:lvlText w:val="%4."/>
+      <w:lvlJc w:val="left"/>
+      <w:pPr>
+        <w:ind w:left="3228" w:hanging="360"/>
+      </w:pPr>
+    </w:lvl>
+    <w:lvl w:ilvl="4" w:tplc="04190019" w:tentative="1">
+      <w:start w:val="1"/>
+      <w:numFmt w:val="lowerLetter"/>
+      <w:lvlText w:val="%5."/>
+      <w:lvlJc w:val="left"/>
+      <w:pPr>
+        <w:ind w:left="3948" w:hanging="360"/>
+      </w:pPr>
+    </w:lvl>
+    <w:lvl w:ilvl="5" w:tplc="0419001B" w:tentative="1">
+      <w:start w:val="1"/>
+      <w:numFmt w:val="lowerRoman"/>
+      <w:lvlText w:val="%6."/>
+      <w:lvlJc w:val="right"/>
+      <w:pPr>
+        <w:ind w:left="4668" w:hanging="180"/>
+      </w:pPr>
+    </w:lvl>
+    <w:lvl w:ilvl="6" w:tplc="0419000F" w:tentative="1">
+      <w:start w:val="1"/>
+      <w:numFmt w:val="decimal"/>
+      <w:lvlText w:val="%7."/>
+      <w:lvlJc w:val="left"/>
+      <w:pPr>
+        <w:ind w:left="5388" w:hanging="360"/>
+      </w:pPr>
+    </w:lvl>
+    <w:lvl w:ilvl="7" w:tplc="04190019" w:tentative="1">
+      <w:start w:val="1"/>
+      <w:numFmt w:val="lowerLetter"/>
+      <w:lvlText w:val="%8."/>
+      <w:lvlJc w:val="left"/>
+      <w:pPr>
+        <w:ind w:left="6108" w:hanging="360"/>
+      </w:pPr>
+    </w:lvl>
+    <w:lvl w:ilvl="8" w:tplc="0419001B" w:tentative="1">
+      <w:start w:val="1"/>
+      <w:numFmt w:val="lowerRoman"/>
+      <w:lvlText w:val="%9."/>
+      <w:lvlJc w:val="right"/>
+      <w:pPr>
+        <w:ind w:left="6828" w:hanging="180"/>
+      </w:pPr>
+    </w:lvl>
+  </w:abstractNum>
+  <w:abstractNum w:abstractNumId="2" w15:restartNumberingAfterBreak="0">
+    <w:nsid w:val="45F57F3E"/>
+    <w:multiLevelType w:val="hybridMultilevel"/>
+    <w:tmpl w:val="2A3EE2DC"/>
+    <w:lvl w:ilvl="0" w:tplc="04190011">
+      <w:start w:val="1"/>
+      <w:numFmt w:val="decimal"/>
+      <w:lvlText w:val="%1)"/>
+      <w:lvlJc w:val="left"/>
+      <w:pPr>
+        <w:ind w:left="720" w:hanging="360"/>
+      </w:pPr>
+      <w:rPr>
+        <w:rFonts w:hint="default"/>
+      </w:rPr>
+    </w:lvl>
+    <w:lvl w:ilvl="1" w:tplc="04190019" w:tentative="1">
+      <w:start w:val="1"/>
+      <w:numFmt w:val="lowerLetter"/>
+      <w:lvlText w:val="%2."/>
+      <w:lvlJc w:val="left"/>
+      <w:pPr>
+        <w:ind w:left="1440" w:hanging="360"/>
+      </w:pPr>
+    </w:lvl>
+    <w:lvl w:ilvl="2" w:tplc="0419001B" w:tentative="1">
+      <w:start w:val="1"/>
+      <w:numFmt w:val="lowerRoman"/>
+      <w:lvlText w:val="%3."/>
+      <w:lvlJc w:val="right"/>
+      <w:pPr>
+        <w:ind w:left="2160" w:hanging="180"/>
+      </w:pPr>
+    </w:lvl>
+    <w:lvl w:ilvl="3" w:tplc="0419000F" w:tentative="1">
+      <w:start w:val="1"/>
+      <w:numFmt w:val="decimal"/>
+      <w:lvlText w:val="%4."/>
+      <w:lvlJc w:val="left"/>
+      <w:pPr>
+        <w:ind w:left="2880" w:hanging="360"/>
+      </w:pPr>
+    </w:lvl>
+    <w:lvl w:ilvl="4" w:tplc="04190019" w:tentative="1">
+      <w:start w:val="1"/>
+      <w:numFmt w:val="lowerLetter"/>
+      <w:lvlText w:val="%5."/>
+      <w:lvlJc w:val="left"/>
+      <w:pPr>
+        <w:ind w:left="3600" w:hanging="360"/>
+      </w:pPr>
+    </w:lvl>
+    <w:lvl w:ilvl="5" w:tplc="0419001B" w:tentative="1">
+      <w:start w:val="1"/>
+      <w:numFmt w:val="lowerRoman"/>
+      <w:lvlText w:val="%6."/>
+      <w:lvlJc w:val="right"/>
+      <w:pPr>
+        <w:ind w:left="4320" w:hanging="180"/>
+      </w:pPr>
+    </w:lvl>
+    <w:lvl w:ilvl="6" w:tplc="0419000F" w:tentative="1">
+      <w:start w:val="1"/>
+      <w:numFmt w:val="decimal"/>
+      <w:lvlText w:val="%7."/>
+      <w:lvlJc w:val="left"/>
+      <w:pPr>
+        <w:ind w:left="5040" w:hanging="360"/>
+      </w:pPr>
+    </w:lvl>
+    <w:lvl w:ilvl="7" w:tplc="04190019" w:tentative="1">
+      <w:start w:val="1"/>
+      <w:numFmt w:val="lowerLetter"/>
+      <w:lvlText w:val="%8."/>
+      <w:lvlJc w:val="left"/>
+      <w:pPr>
+        <w:ind w:left="5760" w:hanging="360"/>
+      </w:pPr>
+    </w:lvl>
+    <w:lvl w:ilvl="8" w:tplc="0419001B" w:tentative="1">
+      <w:start w:val="1"/>
+      <w:numFmt w:val="lowerRoman"/>
+      <w:lvlText w:val="%9."/>
+      <w:lvlJc w:val="right"/>
+      <w:pPr>
+        <w:ind w:left="6480" w:hanging="180"/>
+      </w:pPr>
+    </w:lvl>
+  </w:abstractNum>
+  <w:abstractNum w:abstractNumId="3" w15:restartNumberingAfterBreak="0">
     <w:nsid w:val="58451BE5"/>
     <w:multiLevelType w:val="hybridMultilevel"/>
     <w:tmpl w:val="A350A366"/>
@@ -1084,7 +1679,16 @@
     </w:lvl>
   </w:abstractNum>
   <w:num w:numId="1" w16cid:durableId="1381856752">
+    <w:abstractNumId w:val="3"/>
+  </w:num>
+  <w:num w:numId="2" w16cid:durableId="197663765">
     <w:abstractNumId w:val="0"/>
+  </w:num>
+  <w:num w:numId="3" w16cid:durableId="553389911">
+    <w:abstractNumId w:val="1"/>
+  </w:num>
+  <w:num w:numId="4" w16cid:durableId="2110155202">
+    <w:abstractNumId w:val="2"/>
   </w:num>
 </w:numbering>
 </file>
@@ -1491,7 +2095,6 @@
   <w:style w:type="character" w:default="1" w:styleId="a0">
     <w:name w:val="Default Paragraph Font"/>
     <w:uiPriority w:val="1"/>
-    <w:semiHidden/>
     <w:unhideWhenUsed/>
   </w:style>
   <w:style w:type="table" w:default="1" w:styleId="a1">
